--- a/others/HellDriver2 - Copy.docx
+++ b/others/HellDriver2 - Copy.docx
@@ -48,58 +48,351 @@
           <w:szCs w:val="40"/>
         </w:rPr>
       </w:pPr>
+    </w:p>
+    <w:p>
+      <w:pPr>
+        <w:pStyle w:val="7"/>
+        <w:rPr>
+          <w:rFonts w:hint="eastAsia" w:ascii="Times New Roman" w:hAnsi="Times New Roman" w:cs="Times New Roman"/>
+          <w:sz w:val="28"/>
+          <w:szCs w:val="28"/>
+          <w:lang w:val="en-US" w:eastAsia="zh-CN"/>
+        </w:rPr>
+      </w:pPr>
+      <w:r>
+        <w:rPr>
+          <w:rFonts w:hint="eastAsia" w:ascii="Times New Roman" w:hAnsi="Times New Roman" w:cs="Times New Roman"/>
+          <w:sz w:val="28"/>
+          <w:szCs w:val="28"/>
+          <w:lang w:val="en-US" w:eastAsia="zh-CN"/>
+        </w:rPr>
+        <w:t>&lt;开篇吐槽：</w:t>
+      </w:r>
+    </w:p>
+    <w:p>
+      <w:pPr>
+        <w:pStyle w:val="7"/>
+        <w:rPr>
+          <w:rFonts w:hint="eastAsia" w:ascii="Times New Roman" w:hAnsi="Times New Roman" w:cs="Times New Roman"/>
+          <w:sz w:val="28"/>
+          <w:szCs w:val="28"/>
+          <w:lang w:val="en-US" w:eastAsia="zh-CN"/>
+        </w:rPr>
+      </w:pPr>
+    </w:p>
+    <w:p>
+      <w:pPr>
+        <w:pStyle w:val="7"/>
+        <w:rPr>
+          <w:rFonts w:hint="eastAsia" w:ascii="Times New Roman" w:hAnsi="Times New Roman" w:cs="Times New Roman"/>
+          <w:sz w:val="28"/>
+          <w:szCs w:val="28"/>
+          <w:lang w:val="en-US" w:eastAsia="zh-CN"/>
+        </w:rPr>
+      </w:pPr>
+      <w:r>
+        <w:rPr>
+          <w:rFonts w:hint="eastAsia" w:ascii="Times New Roman" w:hAnsi="Times New Roman" w:cs="Times New Roman"/>
+          <w:sz w:val="28"/>
+          <w:szCs w:val="28"/>
+          <w:lang w:val="en-US" w:eastAsia="zh-CN"/>
+        </w:rPr>
+        <w:t>游戏的Localization似乎有些问题，Accessibility翻译成了“协助工具”，这种翻译方式更像是一位新加坡（举例）华人的翻译，而不是大陆Native的翻译方式。</w:t>
+      </w:r>
+    </w:p>
+    <w:p>
+      <w:pPr>
+        <w:pStyle w:val="7"/>
+        <w:rPr>
+          <w:rFonts w:hint="default" w:ascii="Times New Roman" w:hAnsi="Times New Roman" w:cs="Times New Roman"/>
+          <w:sz w:val="28"/>
+          <w:szCs w:val="28"/>
+          <w:lang w:val="en-US" w:eastAsia="zh-CN"/>
+        </w:rPr>
+      </w:pPr>
+    </w:p>
+    <w:p>
+      <w:pPr>
+        <w:pStyle w:val="7"/>
+        <w:rPr>
+          <w:rFonts w:hint="default" w:ascii="Times New Roman" w:hAnsi="Times New Roman" w:cs="Times New Roman"/>
+          <w:sz w:val="28"/>
+          <w:szCs w:val="28"/>
+          <w:lang w:val="en-US" w:eastAsia="zh-CN"/>
+        </w:rPr>
+      </w:pPr>
+      <w:r>
+        <w:rPr>
+          <w:rFonts w:hint="eastAsia" w:ascii="Times New Roman" w:hAnsi="Times New Roman" w:cs="Times New Roman"/>
+          <w:sz w:val="28"/>
+          <w:szCs w:val="28"/>
+          <w:lang w:val="en-US" w:eastAsia="zh-CN"/>
+        </w:rPr>
+        <w:t>这是一个全球发行的游戏很常见的情况，那么我为什么要吐槽呢？因为我每次切换简中和英文时都要强行在这个目录下找，有些别扭。&gt;</w:t>
+      </w:r>
+    </w:p>
+    <w:p>
+      <w:pPr>
+        <w:pStyle w:val="7"/>
+        <w:rPr>
+          <w:rFonts w:hint="default" w:ascii="Times New Roman" w:hAnsi="Times New Roman" w:cs="Times New Roman"/>
+          <w:sz w:val="28"/>
+          <w:szCs w:val="28"/>
+          <w:lang w:val="en-US" w:eastAsia="zh-CN"/>
+        </w:rPr>
+      </w:pPr>
+    </w:p>
+    <w:p>
+      <w:pPr>
+        <w:pStyle w:val="7"/>
+        <w:rPr>
+          <w:rFonts w:ascii="Times New Roman" w:hAnsi="Times New Roman" w:cs="Times New Roman"/>
+          <w:sz w:val="28"/>
+          <w:szCs w:val="28"/>
+        </w:rPr>
+      </w:pPr>
+      <w:r>
+        <w:rPr>
+          <w:rFonts w:hint="eastAsia" w:ascii="Times New Roman" w:hAnsi="Times New Roman" w:cs="Times New Roman"/>
+          <w:sz w:val="28"/>
+          <w:szCs w:val="28"/>
+          <w:lang w:val="en-US" w:eastAsia="zh-CN"/>
+        </w:rPr>
+        <w:t>Hell Drivers 2的关卡选择层级对于从Destiny 2而来的玩家来说一定不陌生</w:t>
+      </w:r>
+      <w:r>
+        <w:rPr>
+          <w:rFonts w:hint="eastAsia" w:ascii="Times New Roman" w:hAnsi="Times New Roman" w:cs="Times New Roman"/>
+          <w:sz w:val="28"/>
+          <w:szCs w:val="28"/>
+        </w:rPr>
+        <w:t>：</w:t>
+      </w:r>
+    </w:p>
+    <w:p>
+      <w:pPr>
+        <w:pStyle w:val="7"/>
+        <w:rPr>
+          <w:rFonts w:ascii="Times New Roman" w:hAnsi="Times New Roman" w:cs="Times New Roman"/>
+          <w:sz w:val="28"/>
+          <w:szCs w:val="28"/>
+        </w:rPr>
+      </w:pPr>
+    </w:p>
+    <w:p>
+      <w:pPr>
+        <w:pStyle w:val="7"/>
+        <w:rPr>
+          <w:rFonts w:hint="eastAsia" w:ascii="Times New Roman" w:hAnsi="Times New Roman" w:cs="Times New Roman" w:eastAsiaTheme="minorEastAsia"/>
+          <w:sz w:val="28"/>
+          <w:szCs w:val="28"/>
+          <w:lang w:val="en-US" w:eastAsia="zh-CN"/>
+        </w:rPr>
+      </w:pPr>
+      <w:r>
+        <w:rPr>
+          <w:rFonts w:hint="eastAsia" w:ascii="Times New Roman" w:hAnsi="Times New Roman" w:cs="Times New Roman"/>
+          <w:sz w:val="28"/>
+          <w:szCs w:val="28"/>
+        </w:rPr>
+        <w:t>•</w:t>
+      </w:r>
+      <w:r>
+        <w:rPr>
+          <w:rFonts w:hint="eastAsia" w:ascii="Times New Roman" w:hAnsi="Times New Roman" w:cs="Times New Roman"/>
+          <w:sz w:val="28"/>
+          <w:szCs w:val="28"/>
+        </w:rPr>
+        <w:tab/>
+      </w:r>
+      <w:r>
+        <w:rPr>
+          <w:rFonts w:hint="eastAsia" w:ascii="Times New Roman" w:hAnsi="Times New Roman" w:cs="Times New Roman"/>
+          <w:sz w:val="28"/>
+          <w:szCs w:val="28"/>
+          <w:lang w:val="en-US" w:eastAsia="zh-CN"/>
+        </w:rPr>
+        <w:t>分区</w:t>
+      </w:r>
+    </w:p>
+    <w:p>
+      <w:pPr>
+        <w:pStyle w:val="7"/>
+        <w:rPr>
+          <w:rFonts w:hint="eastAsia" w:ascii="Times New Roman" w:hAnsi="Times New Roman" w:cs="Times New Roman" w:eastAsiaTheme="minorEastAsia"/>
+          <w:sz w:val="28"/>
+          <w:szCs w:val="28"/>
+          <w:lang w:val="en-US" w:eastAsia="zh-CN"/>
+        </w:rPr>
+      </w:pPr>
+      <w:r>
+        <w:rPr>
+          <w:rFonts w:hint="eastAsia" w:ascii="Times New Roman" w:hAnsi="Times New Roman" w:cs="Times New Roman"/>
+          <w:sz w:val="28"/>
+          <w:szCs w:val="28"/>
+        </w:rPr>
+        <w:t>•</w:t>
+      </w:r>
+      <w:r>
+        <w:rPr>
+          <w:rFonts w:hint="eastAsia" w:ascii="Times New Roman" w:hAnsi="Times New Roman" w:cs="Times New Roman"/>
+          <w:sz w:val="28"/>
+          <w:szCs w:val="28"/>
+        </w:rPr>
+        <w:tab/>
+      </w:r>
+      <w:r>
+        <w:rPr>
+          <w:rFonts w:hint="eastAsia" w:ascii="Times New Roman" w:hAnsi="Times New Roman" w:cs="Times New Roman"/>
+          <w:sz w:val="28"/>
+          <w:szCs w:val="28"/>
+          <w:lang w:val="en-US" w:eastAsia="zh-CN"/>
+        </w:rPr>
+        <w:t>星球</w:t>
+      </w:r>
+    </w:p>
+    <w:p>
+      <w:pPr>
+        <w:pStyle w:val="7"/>
+        <w:rPr>
+          <w:rFonts w:hint="default" w:ascii="Times New Roman" w:hAnsi="Times New Roman" w:cs="Times New Roman" w:eastAsiaTheme="minorEastAsia"/>
+          <w:sz w:val="28"/>
+          <w:szCs w:val="28"/>
+          <w:lang w:val="en-US" w:eastAsia="zh-CN"/>
+        </w:rPr>
+      </w:pPr>
+      <w:r>
+        <w:rPr>
+          <w:rFonts w:hint="eastAsia" w:ascii="Times New Roman" w:hAnsi="Times New Roman" w:cs="Times New Roman"/>
+          <w:sz w:val="28"/>
+          <w:szCs w:val="28"/>
+        </w:rPr>
+        <w:t>•</w:t>
+      </w:r>
+      <w:r>
+        <w:rPr>
+          <w:rFonts w:hint="eastAsia" w:ascii="Times New Roman" w:hAnsi="Times New Roman" w:cs="Times New Roman"/>
+          <w:sz w:val="28"/>
+          <w:szCs w:val="28"/>
+        </w:rPr>
+        <w:tab/>
+      </w:r>
+      <w:r>
+        <w:rPr>
+          <w:rFonts w:hint="eastAsia" w:ascii="Times New Roman" w:hAnsi="Times New Roman" w:cs="Times New Roman"/>
+          <w:sz w:val="28"/>
+          <w:szCs w:val="28"/>
+          <w:lang w:val="en-US" w:eastAsia="zh-CN"/>
+        </w:rPr>
+        <w:t>任务/行动</w:t>
+      </w:r>
+    </w:p>
+    <w:p>
+      <w:pPr>
+        <w:pStyle w:val="7"/>
+        <w:rPr>
+          <w:rFonts w:ascii="Times New Roman" w:hAnsi="Times New Roman" w:cs="Times New Roman"/>
+          <w:sz w:val="28"/>
+          <w:szCs w:val="28"/>
+        </w:rPr>
+      </w:pPr>
+    </w:p>
+    <w:p>
+      <w:pPr>
+        <w:pStyle w:val="7"/>
+        <w:rPr>
+          <w:rFonts w:hint="default" w:ascii="Times New Roman" w:hAnsi="Times New Roman" w:cs="Times New Roman" w:eastAsiaTheme="minorEastAsia"/>
+          <w:sz w:val="28"/>
+          <w:szCs w:val="28"/>
+          <w:lang w:val="en-US" w:eastAsia="zh-CN"/>
+        </w:rPr>
+      </w:pPr>
+      <w:r>
+        <w:rPr>
+          <w:rFonts w:hint="eastAsia" w:ascii="Times New Roman" w:hAnsi="Times New Roman" w:cs="Times New Roman"/>
+          <w:sz w:val="28"/>
+          <w:szCs w:val="28"/>
+          <w:lang w:val="en-US" w:eastAsia="zh-CN"/>
+        </w:rPr>
+        <w:t>任务/行动是一个个具体的关卡，这些关卡组成了不同的星球。</w:t>
+      </w:r>
+    </w:p>
+    <w:p>
+      <w:pPr>
+        <w:pStyle w:val="7"/>
+        <w:rPr>
+          <w:rFonts w:ascii="Times New Roman" w:hAnsi="Times New Roman" w:cs="Times New Roman"/>
+          <w:sz w:val="28"/>
+          <w:szCs w:val="28"/>
+        </w:rPr>
+      </w:pPr>
+    </w:p>
+    <w:p>
+      <w:pPr>
+        <w:pStyle w:val="7"/>
+        <w:rPr>
+          <w:rFonts w:hint="default" w:ascii="Times New Roman" w:hAnsi="Times New Roman" w:cs="Times New Roman" w:eastAsiaTheme="minorEastAsia"/>
+          <w:sz w:val="28"/>
+          <w:szCs w:val="28"/>
+          <w:lang w:val="en-US" w:eastAsia="zh-CN"/>
+        </w:rPr>
+      </w:pPr>
+      <w:r>
+        <w:rPr>
+          <w:rFonts w:hint="eastAsia" w:ascii="Times New Roman" w:hAnsi="Times New Roman" w:cs="Times New Roman"/>
+          <w:sz w:val="28"/>
+          <w:szCs w:val="28"/>
+          <w:lang w:val="en-US" w:eastAsia="zh-CN"/>
+        </w:rPr>
+        <w:t>任务/行动目录下拥有着众多关卡类型（此处以Bugs为例）：</w:t>
+      </w:r>
+    </w:p>
+    <w:p>
+      <w:pPr>
+        <w:pStyle w:val="7"/>
+        <w:rPr>
+          <w:rFonts w:ascii="Times New Roman" w:hAnsi="Times New Roman" w:cs="Times New Roman"/>
+          <w:sz w:val="28"/>
+          <w:szCs w:val="28"/>
+        </w:rPr>
+      </w:pPr>
       <w:bookmarkStart w:id="0" w:name="_GoBack"/>
-      <w:bookmarkEnd w:id="0"/>
-    </w:p>
-    <w:p>
-      <w:pPr>
-        <w:pStyle w:val="7"/>
-        <w:rPr>
-          <w:rFonts w:hint="eastAsia" w:ascii="Times New Roman" w:hAnsi="Times New Roman" w:cs="Times New Roman"/>
-          <w:sz w:val="28"/>
-          <w:szCs w:val="28"/>
-          <w:lang w:val="en-US" w:eastAsia="zh-CN"/>
-        </w:rPr>
-      </w:pPr>
-      <w:r>
-        <w:rPr>
-          <w:rFonts w:hint="eastAsia" w:ascii="Times New Roman" w:hAnsi="Times New Roman" w:cs="Times New Roman"/>
-          <w:sz w:val="28"/>
-          <w:szCs w:val="28"/>
-          <w:lang w:val="en-US" w:eastAsia="zh-CN"/>
-        </w:rPr>
-        <w:t>&lt;开篇吐槽：</w:t>
-      </w:r>
-    </w:p>
-    <w:p>
-      <w:pPr>
-        <w:pStyle w:val="7"/>
-        <w:rPr>
-          <w:rFonts w:hint="eastAsia" w:ascii="Times New Roman" w:hAnsi="Times New Roman" w:cs="Times New Roman"/>
-          <w:sz w:val="28"/>
-          <w:szCs w:val="28"/>
-          <w:lang w:val="en-US" w:eastAsia="zh-CN"/>
-        </w:rPr>
-      </w:pPr>
-    </w:p>
-    <w:p>
-      <w:pPr>
-        <w:pStyle w:val="7"/>
-        <w:rPr>
-          <w:rFonts w:hint="eastAsia" w:ascii="Times New Roman" w:hAnsi="Times New Roman" w:cs="Times New Roman"/>
-          <w:sz w:val="28"/>
-          <w:szCs w:val="28"/>
-          <w:lang w:val="en-US" w:eastAsia="zh-CN"/>
-        </w:rPr>
-      </w:pPr>
-      <w:r>
-        <w:rPr>
-          <w:rFonts w:hint="eastAsia" w:ascii="Times New Roman" w:hAnsi="Times New Roman" w:cs="Times New Roman"/>
-          <w:sz w:val="28"/>
-          <w:szCs w:val="28"/>
-          <w:lang w:val="en-US" w:eastAsia="zh-CN"/>
-        </w:rPr>
-        <w:t>游戏的Localization似乎有些问题，Accessibility翻译成了“协助工具”，这种翻译方式更像是一位新加坡（举例）华人的翻译，而不是大陆Native的翻译方式。</w:t>
+    </w:p>
+    <w:bookmarkEnd w:id="0"/>
+    <w:p>
+      <w:pPr>
+        <w:pStyle w:val="7"/>
+        <w:rPr>
+          <w:rFonts w:hint="eastAsia" w:ascii="Times New Roman" w:hAnsi="Times New Roman" w:cs="Times New Roman"/>
+          <w:sz w:val="28"/>
+          <w:szCs w:val="28"/>
+          <w:lang w:val="en-US" w:eastAsia="zh-CN"/>
+        </w:rPr>
+      </w:pPr>
+      <w:r>
+        <w:rPr>
+          <w:rFonts w:hint="eastAsia" w:ascii="Times New Roman" w:hAnsi="Times New Roman" w:cs="Times New Roman"/>
+          <w:sz w:val="28"/>
+          <w:szCs w:val="28"/>
+        </w:rPr>
+        <w:t>•</w:t>
+      </w:r>
+      <w:r>
+        <w:rPr>
+          <w:rFonts w:hint="eastAsia" w:ascii="Times New Roman" w:hAnsi="Times New Roman" w:cs="Times New Roman"/>
+          <w:sz w:val="28"/>
+          <w:szCs w:val="28"/>
+        </w:rPr>
+        <w:tab/>
+      </w:r>
+      <w:r>
+        <w:rPr>
+          <w:rFonts w:hint="eastAsia" w:ascii="Times New Roman" w:hAnsi="Times New Roman" w:cs="Times New Roman"/>
+          <w:sz w:val="28"/>
+          <w:szCs w:val="28"/>
+          <w:lang w:val="en-US" w:eastAsia="zh-CN"/>
+        </w:rPr>
+        <w:t>行动——维和行动（开启一系列新的任务）</w:t>
       </w:r>
     </w:p>
     <w:p>
@@ -112,6 +405,31 @@
           <w:lang w:val="en-US" w:eastAsia="zh-CN"/>
         </w:rPr>
       </w:pPr>
+      <w:r>
+        <w:rPr>
+          <w:rFonts w:hint="eastAsia" w:ascii="Times New Roman" w:hAnsi="Times New Roman" w:cs="Times New Roman"/>
+          <w:sz w:val="28"/>
+          <w:szCs w:val="28"/>
+        </w:rPr>
+        <w:t>•</w:t>
+      </w:r>
+      <w:r>
+        <w:rPr>
+          <w:rFonts w:hint="eastAsia" w:ascii="Times New Roman" w:hAnsi="Times New Roman" w:cs="Times New Roman"/>
+          <w:sz w:val="28"/>
+          <w:szCs w:val="28"/>
+        </w:rPr>
+        <w:tab/>
+      </w:r>
+      <w:r>
+        <w:rPr>
+          <w:rFonts w:hint="eastAsia" w:ascii="Times New Roman" w:hAnsi="Times New Roman" w:cs="Times New Roman"/>
+          <w:sz w:val="28"/>
+          <w:szCs w:val="28"/>
+          <w:lang w:val="en-US" w:eastAsia="zh-CN"/>
+        </w:rPr>
+        <w:t>任务——闪电战：搜寻并摧毁</w:t>
+      </w:r>
     </w:p>
     <w:p>
       <w:pPr>
@@ -128,9 +446,25 @@
           <w:rFonts w:hint="eastAsia" w:ascii="Times New Roman" w:hAnsi="Times New Roman" w:cs="Times New Roman"/>
           <w:sz w:val="28"/>
           <w:szCs w:val="28"/>
-          <w:lang w:val="en-US" w:eastAsia="zh-CN"/>
-        </w:rPr>
-        <w:t>这是一个全球发行的游戏很常见的情况，那么我为什么要吐槽呢？因为我每次切换简中和英文时都要强行在这个目录下找，有些别扭。&gt;</w:t>
+        </w:rPr>
+        <w:t>•</w:t>
+      </w:r>
+      <w:r>
+        <w:rPr>
+          <w:rFonts w:hint="eastAsia" w:ascii="Times New Roman" w:hAnsi="Times New Roman" w:cs="Times New Roman"/>
+          <w:sz w:val="28"/>
+          <w:szCs w:val="28"/>
+        </w:rPr>
+        <w:tab/>
+      </w:r>
+      <w:r>
+        <w:rPr>
+          <w:rFonts w:hint="eastAsia" w:ascii="Times New Roman" w:hAnsi="Times New Roman" w:cs="Times New Roman"/>
+          <w:sz w:val="28"/>
+          <w:szCs w:val="28"/>
+          <w:lang w:val="en-US" w:eastAsia="zh-CN"/>
+        </w:rPr>
+        <w:t>任务——紧急撤离</w:t>
       </w:r>
     </w:p>
     <w:p>
@@ -143,32 +477,174 @@
           <w:lang w:val="en-US" w:eastAsia="zh-CN"/>
         </w:rPr>
       </w:pPr>
-    </w:p>
-    <w:p>
-      <w:pPr>
-        <w:pStyle w:val="7"/>
-        <w:rPr>
-          <w:rFonts w:ascii="Times New Roman" w:hAnsi="Times New Roman" w:cs="Times New Roman"/>
-          <w:sz w:val="28"/>
-          <w:szCs w:val="28"/>
-        </w:rPr>
-      </w:pPr>
-      <w:r>
-        <w:rPr>
-          <w:rFonts w:hint="eastAsia" w:ascii="Times New Roman" w:hAnsi="Times New Roman" w:cs="Times New Roman"/>
-          <w:sz w:val="28"/>
-          <w:szCs w:val="28"/>
-          <w:lang w:val="en-US" w:eastAsia="zh-CN"/>
-        </w:rPr>
-        <w:t>Hell Drivers 2的关卡选择层级对于从Destiny 2而来的玩家来说一定不陌生</w:t>
-      </w:r>
-      <w:r>
-        <w:rPr>
-          <w:rFonts w:hint="eastAsia" w:ascii="Times New Roman" w:hAnsi="Times New Roman" w:cs="Times New Roman"/>
-          <w:sz w:val="28"/>
-          <w:szCs w:val="28"/>
-        </w:rPr>
-        <w:t>：</w:t>
+      <w:r>
+        <w:rPr>
+          <w:rFonts w:hint="eastAsia" w:ascii="Times New Roman" w:hAnsi="Times New Roman" w:cs="Times New Roman"/>
+          <w:sz w:val="28"/>
+          <w:szCs w:val="28"/>
+        </w:rPr>
+        <w:t>•</w:t>
+      </w:r>
+      <w:r>
+        <w:rPr>
+          <w:rFonts w:hint="eastAsia" w:ascii="Times New Roman" w:hAnsi="Times New Roman" w:cs="Times New Roman"/>
+          <w:sz w:val="28"/>
+          <w:szCs w:val="28"/>
+        </w:rPr>
+        <w:tab/>
+      </w:r>
+      <w:r>
+        <w:rPr>
+          <w:rFonts w:hint="eastAsia" w:ascii="Times New Roman" w:hAnsi="Times New Roman" w:cs="Times New Roman"/>
+          <w:sz w:val="28"/>
+          <w:szCs w:val="28"/>
+          <w:lang w:val="en-US" w:eastAsia="zh-CN"/>
+        </w:rPr>
+        <w:t>任务——检索有价值的数据</w:t>
+      </w:r>
+    </w:p>
+    <w:p>
+      <w:pPr>
+        <w:pStyle w:val="7"/>
+        <w:rPr>
+          <w:rFonts w:hint="default" w:ascii="Times New Roman" w:hAnsi="Times New Roman" w:cs="Times New Roman"/>
+          <w:sz w:val="28"/>
+          <w:szCs w:val="28"/>
+          <w:lang w:val="en-US" w:eastAsia="zh-CN"/>
+        </w:rPr>
+      </w:pPr>
+      <w:r>
+        <w:rPr>
+          <w:rFonts w:hint="eastAsia" w:ascii="Times New Roman" w:hAnsi="Times New Roman" w:cs="Times New Roman"/>
+          <w:sz w:val="28"/>
+          <w:szCs w:val="28"/>
+        </w:rPr>
+        <w:t>•</w:t>
+      </w:r>
+      <w:r>
+        <w:rPr>
+          <w:rFonts w:hint="eastAsia" w:ascii="Times New Roman" w:hAnsi="Times New Roman" w:cs="Times New Roman"/>
+          <w:sz w:val="28"/>
+          <w:szCs w:val="28"/>
+        </w:rPr>
+        <w:tab/>
+      </w:r>
+      <w:r>
+        <w:rPr>
+          <w:rFonts w:hint="eastAsia" w:ascii="Times New Roman" w:hAnsi="Times New Roman" w:cs="Times New Roman"/>
+          <w:sz w:val="28"/>
+          <w:szCs w:val="28"/>
+          <w:lang w:val="en-US" w:eastAsia="zh-CN"/>
+        </w:rPr>
+        <w:t>任务——发射洲际弹道导弹</w:t>
+      </w:r>
+    </w:p>
+    <w:p>
+      <w:pPr>
+        <w:pStyle w:val="7"/>
+        <w:rPr>
+          <w:rFonts w:hint="default" w:ascii="Times New Roman" w:hAnsi="Times New Roman" w:cs="Times New Roman"/>
+          <w:sz w:val="28"/>
+          <w:szCs w:val="28"/>
+          <w:lang w:val="en-US" w:eastAsia="zh-CN"/>
+        </w:rPr>
+      </w:pPr>
+      <w:r>
+        <w:rPr>
+          <w:rFonts w:hint="eastAsia" w:ascii="Times New Roman" w:hAnsi="Times New Roman" w:cs="Times New Roman"/>
+          <w:sz w:val="28"/>
+          <w:szCs w:val="28"/>
+        </w:rPr>
+        <w:t>•</w:t>
+      </w:r>
+      <w:r>
+        <w:rPr>
+          <w:rFonts w:hint="eastAsia" w:ascii="Times New Roman" w:hAnsi="Times New Roman" w:cs="Times New Roman"/>
+          <w:sz w:val="28"/>
+          <w:szCs w:val="28"/>
+        </w:rPr>
+        <w:tab/>
+      </w:r>
+      <w:r>
+        <w:rPr>
+          <w:rFonts w:hint="eastAsia" w:ascii="Times New Roman" w:hAnsi="Times New Roman" w:cs="Times New Roman"/>
+          <w:sz w:val="28"/>
+          <w:szCs w:val="28"/>
+          <w:lang w:val="en-US" w:eastAsia="zh-CN"/>
+        </w:rPr>
+        <w:t>任务——设法提取710元素</w:t>
+      </w:r>
+    </w:p>
+    <w:p>
+      <w:pPr>
+        <w:pStyle w:val="7"/>
+        <w:rPr>
+          <w:rFonts w:hint="default" w:ascii="Times New Roman" w:hAnsi="Times New Roman" w:cs="Times New Roman"/>
+          <w:sz w:val="28"/>
+          <w:szCs w:val="28"/>
+          <w:lang w:val="en-US" w:eastAsia="zh-CN"/>
+        </w:rPr>
+      </w:pPr>
+      <w:r>
+        <w:rPr>
+          <w:rFonts w:hint="eastAsia" w:ascii="Times New Roman" w:hAnsi="Times New Roman" w:cs="Times New Roman"/>
+          <w:sz w:val="28"/>
+          <w:szCs w:val="28"/>
+        </w:rPr>
+        <w:t>•</w:t>
+      </w:r>
+      <w:r>
+        <w:rPr>
+          <w:rFonts w:hint="eastAsia" w:ascii="Times New Roman" w:hAnsi="Times New Roman" w:cs="Times New Roman"/>
+          <w:sz w:val="28"/>
+          <w:szCs w:val="28"/>
+        </w:rPr>
+        <w:tab/>
+      </w:r>
+      <w:r>
+        <w:rPr>
+          <w:rFonts w:hint="eastAsia" w:ascii="Times New Roman" w:hAnsi="Times New Roman" w:cs="Times New Roman"/>
+          <w:sz w:val="28"/>
+          <w:szCs w:val="28"/>
+          <w:lang w:val="en-US" w:eastAsia="zh-CN"/>
+        </w:rPr>
+        <w:t>任务——清除孵化点</w:t>
+      </w:r>
+    </w:p>
+    <w:p>
+      <w:pPr>
+        <w:pStyle w:val="7"/>
+        <w:rPr>
+          <w:rFonts w:hint="default" w:ascii="Times New Roman" w:hAnsi="Times New Roman" w:cs="Times New Roman"/>
+          <w:sz w:val="28"/>
+          <w:szCs w:val="28"/>
+          <w:lang w:val="en-US" w:eastAsia="zh-CN"/>
+        </w:rPr>
+      </w:pPr>
+      <w:r>
+        <w:rPr>
+          <w:rFonts w:hint="eastAsia" w:ascii="Times New Roman" w:hAnsi="Times New Roman" w:cs="Times New Roman"/>
+          <w:sz w:val="28"/>
+          <w:szCs w:val="28"/>
+        </w:rPr>
+        <w:t>•</w:t>
+      </w:r>
+      <w:r>
+        <w:rPr>
+          <w:rFonts w:hint="eastAsia" w:ascii="Times New Roman" w:hAnsi="Times New Roman" w:cs="Times New Roman"/>
+          <w:sz w:val="28"/>
+          <w:szCs w:val="28"/>
+        </w:rPr>
+        <w:tab/>
+      </w:r>
+      <w:r>
+        <w:rPr>
+          <w:rFonts w:hint="eastAsia" w:ascii="Times New Roman" w:hAnsi="Times New Roman" w:cs="Times New Roman"/>
+          <w:sz w:val="28"/>
+          <w:szCs w:val="28"/>
+          <w:lang w:val="en-US" w:eastAsia="zh-CN"/>
+        </w:rPr>
+        <w:t>任务——彻底清除终结族虫群</w:t>
       </w:r>
     </w:p>
     <w:p>
@@ -186,579 +662,23 @@
         <w:pStyle w:val="7"/>
         <w:rPr>
           <w:rFonts w:hint="eastAsia" w:ascii="Times New Roman" w:hAnsi="Times New Roman" w:cs="Times New Roman" w:eastAsiaTheme="minorEastAsia"/>
-          <w:sz w:val="28"/>
-          <w:szCs w:val="28"/>
-          <w:lang w:val="en-US" w:eastAsia="zh-CN"/>
-        </w:rPr>
-      </w:pPr>
-      <w:r>
-        <w:rPr>
-          <w:rFonts w:hint="eastAsia" w:ascii="Times New Roman" w:hAnsi="Times New Roman" w:cs="Times New Roman"/>
-          <w:sz w:val="28"/>
-          <w:szCs w:val="28"/>
-        </w:rPr>
-        <w:t>•</w:t>
-      </w:r>
-      <w:r>
-        <w:rPr>
-          <w:rFonts w:hint="eastAsia" w:ascii="Times New Roman" w:hAnsi="Times New Roman" w:cs="Times New Roman"/>
-          <w:sz w:val="28"/>
-          <w:szCs w:val="28"/>
-        </w:rPr>
-        <w:tab/>
-      </w:r>
-      <w:r>
-        <w:rPr>
-          <w:rFonts w:hint="eastAsia" w:ascii="Times New Roman" w:hAnsi="Times New Roman" w:cs="Times New Roman"/>
-          <w:sz w:val="28"/>
-          <w:szCs w:val="28"/>
-          <w:lang w:val="en-US" w:eastAsia="zh-CN"/>
-        </w:rPr>
-        <w:t>分区</w:t>
-      </w:r>
-    </w:p>
-    <w:p>
-      <w:pPr>
-        <w:pStyle w:val="7"/>
-        <w:rPr>
-          <w:rFonts w:hint="eastAsia" w:ascii="Times New Roman" w:hAnsi="Times New Roman" w:cs="Times New Roman" w:eastAsiaTheme="minorEastAsia"/>
-          <w:sz w:val="28"/>
-          <w:szCs w:val="28"/>
-          <w:lang w:val="en-US" w:eastAsia="zh-CN"/>
-        </w:rPr>
-      </w:pPr>
-      <w:r>
-        <w:rPr>
-          <w:rFonts w:hint="eastAsia" w:ascii="Times New Roman" w:hAnsi="Times New Roman" w:cs="Times New Roman"/>
-          <w:sz w:val="28"/>
-          <w:szCs w:val="28"/>
-        </w:rPr>
-        <w:t>•</w:t>
-      </w:r>
-      <w:r>
-        <w:rPr>
-          <w:rFonts w:hint="eastAsia" w:ascii="Times New Roman" w:hAnsi="Times New Roman" w:cs="Times New Roman"/>
-          <w:sz w:val="28"/>
-          <w:szCs w:val="28"/>
-        </w:rPr>
-        <w:tab/>
-      </w:r>
-      <w:r>
-        <w:rPr>
-          <w:rFonts w:hint="eastAsia" w:ascii="Times New Roman" w:hAnsi="Times New Roman" w:cs="Times New Roman"/>
-          <w:sz w:val="28"/>
-          <w:szCs w:val="28"/>
-          <w:lang w:val="en-US" w:eastAsia="zh-CN"/>
-        </w:rPr>
-        <w:t>星球</w:t>
-      </w:r>
-    </w:p>
-    <w:p>
-      <w:pPr>
-        <w:pStyle w:val="7"/>
-        <w:rPr>
-          <w:rFonts w:hint="default" w:ascii="Times New Roman" w:hAnsi="Times New Roman" w:cs="Times New Roman" w:eastAsiaTheme="minorEastAsia"/>
-          <w:sz w:val="28"/>
-          <w:szCs w:val="28"/>
-          <w:lang w:val="en-US" w:eastAsia="zh-CN"/>
-        </w:rPr>
-      </w:pPr>
-      <w:r>
-        <w:rPr>
-          <w:rFonts w:hint="eastAsia" w:ascii="Times New Roman" w:hAnsi="Times New Roman" w:cs="Times New Roman"/>
-          <w:sz w:val="28"/>
-          <w:szCs w:val="28"/>
-        </w:rPr>
-        <w:t>•</w:t>
-      </w:r>
-      <w:r>
-        <w:rPr>
-          <w:rFonts w:hint="eastAsia" w:ascii="Times New Roman" w:hAnsi="Times New Roman" w:cs="Times New Roman"/>
-          <w:sz w:val="28"/>
-          <w:szCs w:val="28"/>
-        </w:rPr>
-        <w:tab/>
-      </w:r>
-      <w:r>
-        <w:rPr>
-          <w:rFonts w:hint="eastAsia" w:ascii="Times New Roman" w:hAnsi="Times New Roman" w:cs="Times New Roman"/>
-          <w:sz w:val="28"/>
-          <w:szCs w:val="28"/>
-          <w:lang w:val="en-US" w:eastAsia="zh-CN"/>
-        </w:rPr>
-        <w:t>任务/行动</w:t>
-      </w:r>
-    </w:p>
-    <w:p>
-      <w:pPr>
-        <w:pStyle w:val="7"/>
-        <w:rPr>
-          <w:rFonts w:ascii="Times New Roman" w:hAnsi="Times New Roman" w:cs="Times New Roman"/>
-          <w:sz w:val="28"/>
-          <w:szCs w:val="28"/>
-        </w:rPr>
-      </w:pPr>
-    </w:p>
-    <w:p>
-      <w:pPr>
-        <w:pStyle w:val="7"/>
-        <w:rPr>
-          <w:rFonts w:hint="default" w:ascii="Times New Roman" w:hAnsi="Times New Roman" w:cs="Times New Roman" w:eastAsiaTheme="minorEastAsia"/>
-          <w:sz w:val="28"/>
-          <w:szCs w:val="28"/>
-          <w:lang w:val="en-US" w:eastAsia="zh-CN"/>
-        </w:rPr>
-      </w:pPr>
-      <w:r>
-        <w:rPr>
-          <w:rFonts w:hint="eastAsia" w:ascii="Times New Roman" w:hAnsi="Times New Roman" w:cs="Times New Roman"/>
-          <w:sz w:val="28"/>
-          <w:szCs w:val="28"/>
-          <w:lang w:val="en-US" w:eastAsia="zh-CN"/>
-        </w:rPr>
-        <w:t>任务/行动是一个个具体的关卡，这些关卡组成了不同的星球。</w:t>
-      </w:r>
-    </w:p>
-    <w:p>
-      <w:pPr>
-        <w:pStyle w:val="7"/>
-        <w:rPr>
-          <w:rFonts w:ascii="Times New Roman" w:hAnsi="Times New Roman" w:cs="Times New Roman"/>
-          <w:sz w:val="28"/>
-          <w:szCs w:val="28"/>
-        </w:rPr>
-      </w:pPr>
-    </w:p>
-    <w:p>
-      <w:pPr>
-        <w:pStyle w:val="7"/>
-        <w:rPr>
-          <w:rFonts w:hint="default" w:ascii="Times New Roman" w:hAnsi="Times New Roman" w:cs="Times New Roman" w:eastAsiaTheme="minorEastAsia"/>
-          <w:sz w:val="28"/>
-          <w:szCs w:val="28"/>
-          <w:lang w:val="en-US" w:eastAsia="zh-CN"/>
-        </w:rPr>
-      </w:pPr>
-      <w:r>
-        <w:rPr>
-          <w:rFonts w:hint="eastAsia" w:ascii="Times New Roman" w:hAnsi="Times New Roman" w:cs="Times New Roman"/>
-          <w:sz w:val="28"/>
-          <w:szCs w:val="28"/>
-          <w:lang w:val="en-US" w:eastAsia="zh-CN"/>
-        </w:rPr>
-        <w:t>任务/行动目录下拥有着众多关卡类型：</w:t>
-      </w:r>
-    </w:p>
-    <w:p>
-      <w:pPr>
-        <w:pStyle w:val="7"/>
-        <w:rPr>
-          <w:rFonts w:ascii="Times New Roman" w:hAnsi="Times New Roman" w:cs="Times New Roman"/>
-          <w:sz w:val="28"/>
-          <w:szCs w:val="28"/>
-        </w:rPr>
-      </w:pPr>
-    </w:p>
-    <w:p>
-      <w:pPr>
-        <w:pStyle w:val="7"/>
-        <w:rPr>
-          <w:rFonts w:hint="default" w:ascii="Times New Roman" w:hAnsi="Times New Roman" w:cs="Times New Roman" w:eastAsiaTheme="minorEastAsia"/>
-          <w:sz w:val="28"/>
-          <w:szCs w:val="28"/>
-          <w:lang w:val="en-US" w:eastAsia="zh-CN"/>
-        </w:rPr>
-      </w:pPr>
-      <w:r>
-        <w:rPr>
-          <w:rFonts w:hint="eastAsia" w:ascii="Times New Roman" w:hAnsi="Times New Roman" w:cs="Times New Roman"/>
-          <w:sz w:val="28"/>
-          <w:szCs w:val="28"/>
-        </w:rPr>
-        <w:t>•</w:t>
-      </w:r>
-      <w:r>
-        <w:rPr>
-          <w:rFonts w:hint="eastAsia" w:ascii="Times New Roman" w:hAnsi="Times New Roman" w:cs="Times New Roman"/>
-          <w:sz w:val="28"/>
-          <w:szCs w:val="28"/>
-        </w:rPr>
-        <w:tab/>
-      </w:r>
-      <w:r>
-        <w:rPr>
-          <w:rFonts w:hint="eastAsia" w:ascii="Times New Roman" w:hAnsi="Times New Roman" w:cs="Times New Roman"/>
-          <w:sz w:val="28"/>
-          <w:szCs w:val="28"/>
-          <w:lang w:val="en-US" w:eastAsia="zh-CN"/>
-        </w:rPr>
-        <w:t>行动——维和行动</w:t>
-      </w:r>
-    </w:p>
-    <w:p>
-      <w:pPr>
-        <w:pStyle w:val="7"/>
-        <w:rPr>
-          <w:rFonts w:hint="eastAsia" w:ascii="Times New Roman" w:hAnsi="Times New Roman" w:cs="Times New Roman"/>
-          <w:sz w:val="28"/>
-          <w:szCs w:val="28"/>
-          <w:lang w:val="en-US" w:eastAsia="zh-CN"/>
-        </w:rPr>
-      </w:pPr>
-      <w:r>
-        <w:rPr>
-          <w:rFonts w:hint="eastAsia" w:ascii="Times New Roman" w:hAnsi="Times New Roman" w:cs="Times New Roman"/>
-          <w:sz w:val="28"/>
-          <w:szCs w:val="28"/>
-        </w:rPr>
-        <w:t>•</w:t>
-      </w:r>
-      <w:r>
-        <w:rPr>
-          <w:rFonts w:hint="eastAsia" w:ascii="Times New Roman" w:hAnsi="Times New Roman" w:cs="Times New Roman"/>
-          <w:sz w:val="28"/>
-          <w:szCs w:val="28"/>
-        </w:rPr>
-        <w:tab/>
-      </w:r>
-      <w:r>
-        <w:rPr>
-          <w:rFonts w:hint="eastAsia" w:ascii="Times New Roman" w:hAnsi="Times New Roman" w:cs="Times New Roman"/>
-          <w:sz w:val="28"/>
-          <w:szCs w:val="28"/>
-          <w:lang w:val="en-US" w:eastAsia="zh-CN"/>
-        </w:rPr>
-        <w:t>任务——摧毁传输网络</w:t>
-      </w:r>
-    </w:p>
-    <w:p>
-      <w:pPr>
-        <w:pStyle w:val="7"/>
-        <w:rPr>
-          <w:rFonts w:hint="default" w:ascii="Times New Roman" w:hAnsi="Times New Roman" w:cs="Times New Roman"/>
-          <w:sz w:val="28"/>
-          <w:szCs w:val="28"/>
-          <w:lang w:val="en-US" w:eastAsia="zh-CN"/>
-        </w:rPr>
-      </w:pPr>
-      <w:r>
-        <w:rPr>
-          <w:rFonts w:hint="eastAsia" w:ascii="Times New Roman" w:hAnsi="Times New Roman" w:cs="Times New Roman"/>
-          <w:sz w:val="28"/>
-          <w:szCs w:val="28"/>
-        </w:rPr>
-        <w:t>•</w:t>
-      </w:r>
-      <w:r>
-        <w:rPr>
-          <w:rFonts w:hint="eastAsia" w:ascii="Times New Roman" w:hAnsi="Times New Roman" w:cs="Times New Roman"/>
-          <w:sz w:val="28"/>
-          <w:szCs w:val="28"/>
-        </w:rPr>
-        <w:tab/>
-      </w:r>
-      <w:r>
-        <w:rPr>
-          <w:rFonts w:hint="eastAsia" w:ascii="Times New Roman" w:hAnsi="Times New Roman" w:cs="Times New Roman"/>
-          <w:sz w:val="28"/>
-          <w:szCs w:val="28"/>
-          <w:lang w:val="en-US" w:eastAsia="zh-CN"/>
-        </w:rPr>
-        <w:t>任务——彻底消灭机器人部队</w:t>
-      </w:r>
-    </w:p>
-    <w:p>
-      <w:pPr>
-        <w:pStyle w:val="7"/>
-        <w:rPr>
-          <w:rFonts w:hint="default" w:ascii="Times New Roman" w:hAnsi="Times New Roman" w:cs="Times New Roman"/>
-          <w:sz w:val="28"/>
-          <w:szCs w:val="28"/>
-          <w:lang w:val="en-US" w:eastAsia="zh-CN"/>
-        </w:rPr>
-      </w:pPr>
-      <w:r>
-        <w:rPr>
-          <w:rFonts w:hint="eastAsia" w:ascii="Times New Roman" w:hAnsi="Times New Roman" w:cs="Times New Roman"/>
-          <w:sz w:val="28"/>
-          <w:szCs w:val="28"/>
-        </w:rPr>
-        <w:t>•</w:t>
-      </w:r>
-      <w:r>
-        <w:rPr>
-          <w:rFonts w:hint="eastAsia" w:ascii="Times New Roman" w:hAnsi="Times New Roman" w:cs="Times New Roman"/>
-          <w:sz w:val="28"/>
-          <w:szCs w:val="28"/>
-        </w:rPr>
-        <w:tab/>
-      </w:r>
-      <w:r>
-        <w:rPr>
-          <w:rFonts w:hint="eastAsia" w:ascii="Times New Roman" w:hAnsi="Times New Roman" w:cs="Times New Roman"/>
-          <w:sz w:val="28"/>
-          <w:szCs w:val="28"/>
-          <w:lang w:val="en-US" w:eastAsia="zh-CN"/>
-        </w:rPr>
-        <w:t>任务——破坏航空基地</w:t>
-      </w:r>
-    </w:p>
-    <w:p>
-      <w:pPr>
-        <w:pStyle w:val="7"/>
-        <w:rPr>
-          <w:rFonts w:hint="default" w:ascii="Times New Roman" w:hAnsi="Times New Roman" w:cs="Times New Roman"/>
-          <w:sz w:val="28"/>
-          <w:szCs w:val="28"/>
-          <w:lang w:val="en-US" w:eastAsia="zh-CN"/>
-        </w:rPr>
-      </w:pPr>
-      <w:r>
-        <w:rPr>
-          <w:rFonts w:hint="eastAsia" w:ascii="Times New Roman" w:hAnsi="Times New Roman" w:cs="Times New Roman"/>
-          <w:sz w:val="28"/>
-          <w:szCs w:val="28"/>
-        </w:rPr>
-        <w:t>•</w:t>
-      </w:r>
-      <w:r>
-        <w:rPr>
-          <w:rFonts w:hint="eastAsia" w:ascii="Times New Roman" w:hAnsi="Times New Roman" w:cs="Times New Roman"/>
-          <w:sz w:val="28"/>
-          <w:szCs w:val="28"/>
-        </w:rPr>
-        <w:tab/>
-      </w:r>
-      <w:r>
-        <w:rPr>
-          <w:rFonts w:hint="eastAsia" w:ascii="Times New Roman" w:hAnsi="Times New Roman" w:cs="Times New Roman"/>
-          <w:sz w:val="28"/>
-          <w:szCs w:val="28"/>
-          <w:lang w:val="en-US" w:eastAsia="zh-CN"/>
-        </w:rPr>
-        <w:t>任务——闪电战：搜寻并摧毁</w:t>
-      </w:r>
-    </w:p>
-    <w:p>
-      <w:pPr>
-        <w:pStyle w:val="7"/>
-        <w:rPr>
-          <w:rFonts w:hint="default" w:ascii="Times New Roman" w:hAnsi="Times New Roman" w:cs="Times New Roman"/>
-          <w:sz w:val="28"/>
-          <w:szCs w:val="28"/>
-          <w:lang w:val="en-US" w:eastAsia="zh-CN"/>
-        </w:rPr>
-      </w:pPr>
-      <w:r>
-        <w:rPr>
-          <w:rFonts w:hint="eastAsia" w:ascii="Times New Roman" w:hAnsi="Times New Roman" w:cs="Times New Roman"/>
-          <w:sz w:val="28"/>
-          <w:szCs w:val="28"/>
-        </w:rPr>
-        <w:t>•</w:t>
-      </w:r>
-      <w:r>
-        <w:rPr>
-          <w:rFonts w:hint="eastAsia" w:ascii="Times New Roman" w:hAnsi="Times New Roman" w:cs="Times New Roman"/>
-          <w:sz w:val="28"/>
-          <w:szCs w:val="28"/>
-        </w:rPr>
-        <w:tab/>
-      </w:r>
-      <w:r>
-        <w:rPr>
-          <w:rFonts w:hint="eastAsia" w:ascii="Times New Roman" w:hAnsi="Times New Roman" w:cs="Times New Roman"/>
-          <w:sz w:val="28"/>
-          <w:szCs w:val="28"/>
-          <w:lang w:val="en-US" w:eastAsia="zh-CN"/>
-        </w:rPr>
-        <w:t>任务——消灭机器人巨型者</w:t>
-      </w:r>
-    </w:p>
-    <w:p>
-      <w:pPr>
-        <w:pStyle w:val="7"/>
-        <w:rPr>
-          <w:rFonts w:hint="eastAsia" w:ascii="Times New Roman" w:hAnsi="Times New Roman" w:cs="Times New Roman"/>
-          <w:sz w:val="28"/>
-          <w:szCs w:val="28"/>
-          <w:lang w:val="en-US" w:eastAsia="zh-CN"/>
-        </w:rPr>
-      </w:pPr>
-      <w:r>
-        <w:rPr>
-          <w:rFonts w:hint="eastAsia" w:ascii="Times New Roman" w:hAnsi="Times New Roman" w:cs="Times New Roman"/>
-          <w:sz w:val="28"/>
-          <w:szCs w:val="28"/>
-        </w:rPr>
-        <w:t>•</w:t>
-      </w:r>
-      <w:r>
-        <w:rPr>
-          <w:rFonts w:hint="eastAsia" w:ascii="Times New Roman" w:hAnsi="Times New Roman" w:cs="Times New Roman"/>
-          <w:sz w:val="28"/>
-          <w:szCs w:val="28"/>
-        </w:rPr>
-        <w:tab/>
-      </w:r>
-      <w:r>
-        <w:rPr>
-          <w:rFonts w:hint="eastAsia" w:ascii="Times New Roman" w:hAnsi="Times New Roman" w:cs="Times New Roman"/>
-          <w:sz w:val="28"/>
-          <w:szCs w:val="28"/>
-          <w:lang w:val="en-US" w:eastAsia="zh-CN"/>
-        </w:rPr>
-        <w:t>任务——上传逃生舱的数据</w:t>
-      </w:r>
-    </w:p>
-    <w:p>
-      <w:pPr>
-        <w:pStyle w:val="7"/>
-        <w:rPr>
-          <w:rFonts w:hint="default" w:ascii="Times New Roman" w:hAnsi="Times New Roman" w:cs="Times New Roman"/>
-          <w:sz w:val="28"/>
-          <w:szCs w:val="28"/>
-          <w:lang w:val="en-US" w:eastAsia="zh-CN"/>
-        </w:rPr>
-      </w:pPr>
-      <w:r>
-        <w:rPr>
-          <w:rFonts w:hint="eastAsia" w:ascii="Times New Roman" w:hAnsi="Times New Roman" w:cs="Times New Roman"/>
-          <w:sz w:val="28"/>
-          <w:szCs w:val="28"/>
-        </w:rPr>
-        <w:t>•</w:t>
-      </w:r>
-      <w:r>
-        <w:rPr>
-          <w:rFonts w:hint="eastAsia" w:ascii="Times New Roman" w:hAnsi="Times New Roman" w:cs="Times New Roman"/>
-          <w:sz w:val="28"/>
-          <w:szCs w:val="28"/>
-        </w:rPr>
-        <w:tab/>
-      </w:r>
-      <w:r>
-        <w:rPr>
-          <w:rFonts w:hint="eastAsia" w:ascii="Times New Roman" w:hAnsi="Times New Roman" w:cs="Times New Roman"/>
-          <w:sz w:val="28"/>
-          <w:szCs w:val="28"/>
-          <w:lang w:val="en-US" w:eastAsia="zh-CN"/>
-        </w:rPr>
-        <w:t>任务——开展地质调查</w:t>
-      </w:r>
-    </w:p>
-    <w:p>
-      <w:pPr>
-        <w:pStyle w:val="7"/>
-        <w:rPr>
-          <w:rFonts w:hint="default" w:ascii="Times New Roman" w:hAnsi="Times New Roman" w:cs="Times New Roman"/>
-          <w:sz w:val="28"/>
-          <w:szCs w:val="28"/>
-          <w:lang w:val="en-US" w:eastAsia="zh-CN"/>
-        </w:rPr>
-      </w:pPr>
-      <w:r>
-        <w:rPr>
-          <w:rFonts w:hint="eastAsia" w:ascii="Times New Roman" w:hAnsi="Times New Roman" w:cs="Times New Roman"/>
-          <w:sz w:val="28"/>
-          <w:szCs w:val="28"/>
-        </w:rPr>
-        <w:t>•</w:t>
-      </w:r>
-      <w:r>
-        <w:rPr>
-          <w:rFonts w:hint="eastAsia" w:ascii="Times New Roman" w:hAnsi="Times New Roman" w:cs="Times New Roman"/>
-          <w:sz w:val="28"/>
-          <w:szCs w:val="28"/>
-        </w:rPr>
-        <w:tab/>
-      </w:r>
-      <w:r>
-        <w:rPr>
-          <w:rFonts w:hint="eastAsia" w:ascii="Times New Roman" w:hAnsi="Times New Roman" w:cs="Times New Roman"/>
-          <w:sz w:val="28"/>
-          <w:szCs w:val="28"/>
-          <w:lang w:val="en-US" w:eastAsia="zh-CN"/>
-        </w:rPr>
-        <w:t>任务——破坏补给基地</w:t>
-      </w:r>
-    </w:p>
-    <w:p>
-      <w:pPr>
-        <w:pStyle w:val="7"/>
-        <w:rPr>
-          <w:rFonts w:hint="default" w:ascii="Times New Roman" w:hAnsi="Times New Roman" w:cs="Times New Roman"/>
-          <w:sz w:val="28"/>
-          <w:szCs w:val="28"/>
-          <w:lang w:val="en-US" w:eastAsia="zh-CN"/>
-        </w:rPr>
-      </w:pPr>
-      <w:r>
-        <w:rPr>
-          <w:rFonts w:hint="eastAsia" w:ascii="Times New Roman" w:hAnsi="Times New Roman" w:cs="Times New Roman"/>
-          <w:sz w:val="28"/>
-          <w:szCs w:val="28"/>
-        </w:rPr>
-        <w:t>•</w:t>
-      </w:r>
-      <w:r>
-        <w:rPr>
-          <w:rFonts w:hint="eastAsia" w:ascii="Times New Roman" w:hAnsi="Times New Roman" w:cs="Times New Roman"/>
-          <w:sz w:val="28"/>
-          <w:szCs w:val="28"/>
-        </w:rPr>
-        <w:tab/>
-      </w:r>
-      <w:r>
-        <w:rPr>
-          <w:rFonts w:hint="eastAsia" w:ascii="Times New Roman" w:hAnsi="Times New Roman" w:cs="Times New Roman"/>
-          <w:sz w:val="28"/>
-          <w:szCs w:val="28"/>
-          <w:lang w:val="en-US" w:eastAsia="zh-CN"/>
-        </w:rPr>
-        <w:t>任务——发射洲际弹道导弹</w:t>
-      </w:r>
-    </w:p>
-    <w:p>
-      <w:pPr>
-        <w:pStyle w:val="7"/>
-        <w:rPr>
-          <w:rFonts w:ascii="Times New Roman" w:hAnsi="Times New Roman" w:cs="Times New Roman"/>
-          <w:sz w:val="28"/>
-          <w:szCs w:val="28"/>
-        </w:rPr>
-      </w:pPr>
-    </w:p>
-    <w:p>
-      <w:pPr>
-        <w:pStyle w:val="7"/>
-        <w:rPr>
-          <w:rFonts w:ascii="Times New Roman" w:hAnsi="Times New Roman" w:cs="Times New Roman"/>
-          <w:b/>
-          <w:bCs/>
-          <w:sz w:val="28"/>
-          <w:szCs w:val="28"/>
-        </w:rPr>
-      </w:pPr>
-      <w:r>
-        <w:rPr>
-          <w:rFonts w:ascii="Times New Roman" w:hAnsi="Times New Roman" w:cs="Times New Roman"/>
-          <w:b/>
-          <w:bCs/>
-          <w:sz w:val="28"/>
-          <w:szCs w:val="28"/>
-        </w:rPr>
-        <w:t>Marcus</w:t>
-      </w:r>
-      <w:r>
-        <w:rPr>
-          <w:rFonts w:hint="eastAsia" w:ascii="Times New Roman" w:hAnsi="Times New Roman" w:cs="Times New Roman"/>
-          <w:b/>
-          <w:bCs/>
-          <w:sz w:val="28"/>
-          <w:szCs w:val="28"/>
-        </w:rPr>
-        <w:t>偷走车</w:t>
+          <w:b/>
+          <w:bCs/>
+          <w:sz w:val="28"/>
+          <w:szCs w:val="28"/>
+          <w:lang w:val="en-US" w:eastAsia="zh-CN"/>
+        </w:rPr>
+      </w:pPr>
+      <w:r>
+        <w:rPr>
+          <w:rFonts w:hint="eastAsia" w:ascii="Times New Roman" w:hAnsi="Times New Roman" w:cs="Times New Roman"/>
+          <w:b/>
+          <w:bCs/>
+          <w:sz w:val="28"/>
+          <w:szCs w:val="28"/>
+          <w:lang w:val="en-US" w:eastAsia="zh-CN"/>
+        </w:rPr>
+        <w:t>维和行动</w:t>
       </w:r>
     </w:p>
     <w:p>
